--- a/Tools/bigdata/myhadoop/mapreduce总结.docx
+++ b/Tools/bigdata/myhadoop/mapreduce总结.docx
@@ -45,11 +45,6 @@
       </w:r>
     </w:p>
     <w:p>
-      <w:pPr>
-        <w:rPr>
-          <w:rFonts w:hint="eastAsia"/>
-        </w:rPr>
-      </w:pPr>
       <w:r>
         <w:t>P</w:t>
       </w:r>
@@ -749,13 +744,7 @@
         </w:drawing>
       </w:r>
     </w:p>
-    <w:p>
-      <w:pPr>
-        <w:rPr>
-          <w:rFonts w:hint="eastAsia"/>
-        </w:rPr>
-      </w:pPr>
-    </w:p>
+    <w:p/>
     <w:p>
       <w:pPr>
         <w:pStyle w:val="1"/>
@@ -865,11 +854,6 @@
       </w:r>
     </w:p>
     <w:p>
-      <w:pPr>
-        <w:rPr>
-          <w:rFonts w:hint="eastAsia"/>
-        </w:rPr>
-      </w:pPr>
       <w:r>
         <w:rPr>
           <w:rFonts w:hint="eastAsia"/>
@@ -1100,13 +1084,7 @@
         <w:t>执行过程：</w:t>
       </w:r>
     </w:p>
-    <w:p>
-      <w:pPr>
-        <w:rPr>
-          <w:rFonts w:hint="eastAsia"/>
-        </w:rPr>
-      </w:pPr>
-    </w:p>
+    <w:p/>
     <w:p>
       <w:r>
         <w:rPr>
@@ -1180,11 +1158,6 @@
       </w:r>
     </w:p>
     <w:p>
-      <w:pPr>
-        <w:rPr>
-          <w:rFonts w:hint="eastAsia"/>
-        </w:rPr>
-      </w:pPr>
       <w:r>
         <w:rPr>
           <w:noProof/>
@@ -1247,6 +1220,194 @@
           <w:numId w:val="2"/>
         </w:numPr>
       </w:pPr>
+      <w:r>
+        <w:rPr>
+          <w:rFonts w:hint="eastAsia"/>
+        </w:rPr>
+        <w:t>扩展</w:t>
+      </w:r>
+      <w:proofErr w:type="spellStart"/>
+      <w:r>
+        <w:rPr>
+          <w:rFonts w:hint="eastAsia"/>
+        </w:rPr>
+        <w:t>mapreduce</w:t>
+      </w:r>
+      <w:proofErr w:type="spellEnd"/>
+      <w:r>
+        <w:rPr>
+          <w:rFonts w:hint="eastAsia"/>
+        </w:rPr>
+        <w:t>程序</w:t>
+      </w:r>
+    </w:p>
+    <w:p>
+      <w:r>
+        <w:rPr>
+          <w:rFonts w:hint="eastAsia"/>
+        </w:rPr>
+        <w:t>设置扩展命令行选项</w:t>
+      </w:r>
+      <w:proofErr w:type="gramStart"/>
+      <w:r>
+        <w:rPr>
+          <w:rFonts w:hint="eastAsia"/>
+        </w:rPr>
+        <w:t>“</w:t>
+      </w:r>
+      <w:proofErr w:type="gramEnd"/>
+      <w:r>
+        <w:rPr>
+          <w:rFonts w:hint="eastAsia"/>
+        </w:rPr>
+        <w:t>-skip</w:t>
+      </w:r>
+      <w:r>
+        <w:t xml:space="preserve"> </w:t>
+      </w:r>
+      <w:r>
+        <w:rPr>
+          <w:rFonts w:hint="eastAsia"/>
+        </w:rPr>
+        <w:t>含有正则表达式的文件路径“</w:t>
+      </w:r>
+    </w:p>
+    <w:p>
+      <w:pPr>
+        <w:rPr>
+          <w:rFonts w:hint="eastAsia"/>
+        </w:rPr>
+      </w:pPr>
+      <w:r>
+        <w:rPr>
+          <w:rFonts w:hint="eastAsia"/>
+        </w:rPr>
+        <w:t>在主函数中解析-skip</w:t>
+      </w:r>
+      <w:r>
+        <w:t xml:space="preserve"> </w:t>
+      </w:r>
+      <w:r>
+        <w:rPr>
+          <w:rFonts w:hint="eastAsia"/>
+        </w:rPr>
+        <w:t>后将文件路径存入</w:t>
+      </w:r>
+      <w:proofErr w:type="spellStart"/>
+      <w:r>
+        <w:rPr>
+          <w:rFonts w:hint="eastAsia"/>
+        </w:rPr>
+        <w:t>Cachefile</w:t>
+      </w:r>
+      <w:proofErr w:type="spellEnd"/>
+      <w:r>
+        <w:rPr>
+          <w:rFonts w:hint="eastAsia"/>
+        </w:rPr>
+        <w:t>中，在map类的setup函数中从</w:t>
+      </w:r>
+      <w:proofErr w:type="spellStart"/>
+      <w:r>
+        <w:rPr>
+          <w:rFonts w:hint="eastAsia"/>
+        </w:rPr>
+        <w:t>cachefile</w:t>
+      </w:r>
+      <w:proofErr w:type="spellEnd"/>
+      <w:r>
+        <w:rPr>
+          <w:rFonts w:hint="eastAsia"/>
+        </w:rPr>
+        <w:t>中取出正则数据文件路径，读取文件，解析正则表达式内容，缓存到程序中</w:t>
+      </w:r>
+      <w:bookmarkStart w:id="0" w:name="_GoBack"/>
+      <w:bookmarkEnd w:id="0"/>
+    </w:p>
+    <w:p>
+      <w:pPr>
+        <w:pStyle w:val="1"/>
+        <w:numPr>
+          <w:ilvl w:val="0"/>
+          <w:numId w:val="2"/>
+        </w:numPr>
+      </w:pPr>
+      <w:r>
+        <w:rPr>
+          <w:rFonts w:hint="eastAsia"/>
+        </w:rPr>
+        <w:t>运行程序</w:t>
+      </w:r>
+    </w:p>
+    <w:p>
+      <w:pPr>
+        <w:rPr>
+          <w:rFonts w:hint="eastAsia"/>
+        </w:rPr>
+      </w:pPr>
+      <w:r>
+        <w:rPr>
+          <w:rFonts w:hint="eastAsia"/>
+          <w:noProof/>
+        </w:rPr>
+        <w:drawing>
+          <wp:inline distT="0" distB="0" distL="0" distR="0" wp14:anchorId="493D6888" wp14:editId="799828E7">
+            <wp:extent cx="5275580" cy="175895"/>
+            <wp:effectExtent l="0" t="0" r="1270" b="0"/>
+            <wp:docPr id="2" name="图片 2"/>
+            <wp:cNvGraphicFramePr>
+              <a:graphicFrameLocks xmlns:a="http://schemas.openxmlformats.org/drawingml/2006/main" noChangeAspect="1"/>
+            </wp:cNvGraphicFramePr>
+            <a:graphic xmlns:a="http://schemas.openxmlformats.org/drawingml/2006/main">
+              <a:graphicData uri="http://schemas.openxmlformats.org/drawingml/2006/picture">
+                <pic:pic xmlns:pic="http://schemas.openxmlformats.org/drawingml/2006/picture">
+                  <pic:nvPicPr>
+                    <pic:cNvPr id="0" name="Picture 1"/>
+                    <pic:cNvPicPr>
+                      <a:picLocks noChangeAspect="1" noChangeArrowheads="1"/>
+                    </pic:cNvPicPr>
+                  </pic:nvPicPr>
+                  <pic:blipFill>
+                    <a:blip r:embed="rId17" cstate="print">
+                      <a:extLst>
+                        <a:ext uri="{28A0092B-C50C-407E-A947-70E740481C1C}">
+                          <a14:useLocalDpi xmlns:a14="http://schemas.microsoft.com/office/drawing/2010/main" val="0"/>
+                        </a:ext>
+                      </a:extLst>
+                    </a:blip>
+                    <a:srcRect/>
+                    <a:stretch>
+                      <a:fillRect/>
+                    </a:stretch>
+                  </pic:blipFill>
+                  <pic:spPr bwMode="auto">
+                    <a:xfrm>
+                      <a:off x="0" y="0"/>
+                      <a:ext cx="5275580" cy="175895"/>
+                    </a:xfrm>
+                    <a:prstGeom prst="rect">
+                      <a:avLst/>
+                    </a:prstGeom>
+                    <a:noFill/>
+                    <a:ln>
+                      <a:noFill/>
+                    </a:ln>
+                  </pic:spPr>
+                </pic:pic>
+              </a:graphicData>
+            </a:graphic>
+          </wp:inline>
+        </w:drawing>
+      </w:r>
+    </w:p>
+    <w:p>
+      <w:pPr>
+        <w:pStyle w:val="1"/>
+        <w:numPr>
+          <w:ilvl w:val="0"/>
+          <w:numId w:val="2"/>
+        </w:numPr>
+      </w:pPr>
       <w:proofErr w:type="spellStart"/>
       <w:r>
         <w:rPr>
@@ -1269,9 +1430,6 @@
           <w:ilvl w:val="1"/>
           <w:numId w:val="2"/>
         </w:numPr>
-        <w:rPr>
-          <w:rFonts w:hint="eastAsia"/>
-        </w:rPr>
       </w:pPr>
       <w:r>
         <w:rPr>
@@ -1367,15 +1525,7 @@
         <w:t>程序的时候注意引入的程序包</w:t>
       </w:r>
     </w:p>
-    <w:p>
-      <w:pPr>
-        <w:rPr>
-          <w:rFonts w:hint="eastAsia"/>
-        </w:rPr>
-      </w:pPr>
-      <w:bookmarkStart w:id="0" w:name="_GoBack"/>
-      <w:bookmarkEnd w:id="0"/>
-    </w:p>
+    <w:p/>
     <w:sectPr>
       <w:pgSz w:w="11906" w:h="16838"/>
       <w:pgMar w:top="1440" w:right="1800" w:bottom="1440" w:left="1800" w:header="851" w:footer="992" w:gutter="0"/>

--- a/Tools/bigdata/myhadoop/mapreduce总结.docx
+++ b/Tools/bigdata/myhadoop/mapreduce总结.docx
@@ -1273,11 +1273,6 @@
       </w:r>
     </w:p>
     <w:p>
-      <w:pPr>
-        <w:rPr>
-          <w:rFonts w:hint="eastAsia"/>
-        </w:rPr>
-      </w:pPr>
       <w:r>
         <w:rPr>
           <w:rFonts w:hint="eastAsia"/>
@@ -1321,8 +1316,6 @@
         </w:rPr>
         <w:t>中取出正则数据文件路径，读取文件，解析正则表达式内容，缓存到程序中</w:t>
       </w:r>
-      <w:bookmarkStart w:id="0" w:name="_GoBack"/>
-      <w:bookmarkEnd w:id="0"/>
     </w:p>
     <w:p>
       <w:pPr>
@@ -1340,11 +1333,6 @@
       </w:r>
     </w:p>
     <w:p>
-      <w:pPr>
-        <w:rPr>
-          <w:rFonts w:hint="eastAsia"/>
-        </w:rPr>
-      </w:pPr>
       <w:r>
         <w:rPr>
           <w:rFonts w:hint="eastAsia"/>
@@ -1410,6 +1398,45 @@
       </w:pPr>
       <w:proofErr w:type="spellStart"/>
       <w:r>
+        <w:t>M</w:t>
+      </w:r>
+      <w:r>
+        <w:rPr>
+          <w:rFonts w:hint="eastAsia"/>
+        </w:rPr>
+        <w:t>apreduce</w:t>
+      </w:r>
+      <w:proofErr w:type="spellEnd"/>
+      <w:r>
+        <w:rPr>
+          <w:rFonts w:hint="eastAsia"/>
+        </w:rPr>
+        <w:t>版本选择</w:t>
+      </w:r>
+    </w:p>
+    <w:p>
+      <w:r>
+        <w:rPr>
+          <w:rFonts w:hint="eastAsia"/>
+        </w:rPr>
+        <w:t>版本选择新版</w:t>
+      </w:r>
+      <w:proofErr w:type="spellStart"/>
+      <w:r>
+        <w:rPr>
+          <w:rFonts w:hint="eastAsia"/>
+        </w:rPr>
+        <w:t>hadoop</w:t>
+      </w:r>
+      <w:proofErr w:type="spellEnd"/>
+      <w:r>
+        <w:rPr>
+          <w:rFonts w:hint="eastAsia"/>
+        </w:rPr>
+        <w:t>版本中存在两套</w:t>
+      </w:r>
+      <w:proofErr w:type="spellStart"/>
+      <w:r>
         <w:rPr>
           <w:rFonts w:hint="eastAsia"/>
         </w:rPr>
@@ -1420,112 +1447,308 @@
         <w:rPr>
           <w:rFonts w:hint="eastAsia"/>
         </w:rPr>
-        <w:t>简要总结</w:t>
-      </w:r>
-    </w:p>
-    <w:p>
-      <w:pPr>
-        <w:pStyle w:val="2"/>
+        <w:t>的</w:t>
+      </w:r>
+      <w:proofErr w:type="spellStart"/>
+      <w:r>
+        <w:rPr>
+          <w:rFonts w:hint="eastAsia"/>
+        </w:rPr>
+        <w:t>api</w:t>
+      </w:r>
+      <w:proofErr w:type="spellEnd"/>
+      <w:r>
+        <w:rPr>
+          <w:rFonts w:hint="eastAsia"/>
+        </w:rPr>
+        <w:t xml:space="preserve"> 旧版和新版；旧版在</w:t>
+      </w:r>
+      <w:proofErr w:type="spellStart"/>
+      <w:r>
+        <w:rPr>
+          <w:rFonts w:hint="eastAsia"/>
+        </w:rPr>
+        <w:t>org.apache.hadoop.mapred</w:t>
+      </w:r>
+      <w:proofErr w:type="spellEnd"/>
+      <w:r>
+        <w:rPr>
+          <w:rFonts w:hint="eastAsia"/>
+        </w:rPr>
+        <w:t>包下；</w:t>
+      </w:r>
+    </w:p>
+    <w:p>
+      <w:r>
+        <w:rPr>
+          <w:rFonts w:hint="eastAsia"/>
+        </w:rPr>
+        <w:t xml:space="preserve"> </w:t>
+      </w:r>
+      <w:r>
+        <w:t xml:space="preserve">  </w:t>
+      </w:r>
+      <w:r>
+        <w:rPr>
+          <w:rFonts w:hint="eastAsia"/>
+        </w:rPr>
+        <w:t>所以在编写</w:t>
+      </w:r>
+      <w:proofErr w:type="spellStart"/>
+      <w:r>
+        <w:rPr>
+          <w:rFonts w:hint="eastAsia"/>
+        </w:rPr>
+        <w:t>mapreduce</w:t>
+      </w:r>
+      <w:proofErr w:type="spellEnd"/>
+      <w:r>
+        <w:rPr>
+          <w:rFonts w:hint="eastAsia"/>
+        </w:rPr>
+        <w:t>程序的时候注意引入的程序包</w:t>
+      </w:r>
+    </w:p>
+    <w:p>
+      <w:pPr>
+        <w:pStyle w:val="1"/>
         <w:numPr>
-          <w:ilvl w:val="1"/>
+          <w:ilvl w:val="0"/>
           <w:numId w:val="2"/>
         </w:numPr>
       </w:pPr>
-      <w:r>
-        <w:rPr>
-          <w:rFonts w:hint="eastAsia"/>
-        </w:rPr>
-        <w:t>版本选择新版</w:t>
-      </w:r>
       <w:proofErr w:type="spellStart"/>
       <w:r>
-        <w:rPr>
-          <w:rFonts w:hint="eastAsia"/>
-        </w:rPr>
-        <w:t>hadoop</w:t>
+        <w:lastRenderedPageBreak/>
+        <w:t>M</w:t>
+      </w:r>
+      <w:r>
+        <w:rPr>
+          <w:rFonts w:hint="eastAsia"/>
+        </w:rPr>
+        <w:t>apreduce</w:t>
       </w:r>
       <w:proofErr w:type="spellEnd"/>
       <w:r>
         <w:rPr>
           <w:rFonts w:hint="eastAsia"/>
         </w:rPr>
-        <w:t>版本中存在两套</w:t>
-      </w:r>
-      <w:proofErr w:type="spellStart"/>
-      <w:r>
-        <w:rPr>
-          <w:rFonts w:hint="eastAsia"/>
-        </w:rPr>
-        <w:t>mapreduce</w:t>
-      </w:r>
-      <w:proofErr w:type="spellEnd"/>
-      <w:r>
-        <w:rPr>
-          <w:rFonts w:hint="eastAsia"/>
+        <w:t>总结</w:t>
+      </w:r>
+    </w:p>
+    <w:p>
+      <w:pPr>
+        <w:pStyle w:val="a5"/>
+        <w:numPr>
+          <w:ilvl w:val="0"/>
+          <w:numId w:val="4"/>
+        </w:numPr>
+        <w:ind w:firstLineChars="0"/>
+      </w:pPr>
+      <w:r>
+        <w:t>MapReduce作业通常将输入数据集拆分成独立的块</w:t>
+      </w:r>
+    </w:p>
+    <w:p>
+      <w:pPr>
+        <w:pStyle w:val="a5"/>
+        <w:numPr>
+          <w:ilvl w:val="0"/>
+          <w:numId w:val="4"/>
+        </w:numPr>
+        <w:ind w:firstLineChars="0"/>
+      </w:pPr>
+      <w:r>
+        <w:t>它们以完全并行的方式由MAP任务处理。</w:t>
+      </w:r>
+    </w:p>
+    <w:p>
+      <w:pPr>
+        <w:pStyle w:val="a5"/>
+        <w:numPr>
+          <w:ilvl w:val="0"/>
+          <w:numId w:val="4"/>
+        </w:numPr>
+        <w:ind w:firstLineChars="0"/>
+      </w:pPr>
+      <w:r>
+        <w:rPr>
+          <w:rFonts w:hint="eastAsia"/>
+        </w:rPr>
+        <w:t>(可选</w:t>
+      </w:r>
+      <w:r>
+        <w:t>)</w:t>
+      </w:r>
+      <w:r>
+        <w:rPr>
+          <w:rFonts w:ascii="Courier New" w:hAnsi="Courier New"/>
+          <w:color w:val="000000"/>
+          <w:sz w:val="18"/>
+          <w:szCs w:val="18"/>
+          <w:shd w:val="clear" w:color="auto" w:fill="FFFFFF"/>
+        </w:rPr>
+        <w:t xml:space="preserve"> </w:t>
+      </w:r>
+      <w:r>
+        <w:rPr>
+          <w:rFonts w:ascii="Courier New" w:hAnsi="Courier New"/>
+          <w:color w:val="000000"/>
+          <w:sz w:val="18"/>
+          <w:szCs w:val="18"/>
+          <w:shd w:val="clear" w:color="auto" w:fill="FFFFFF"/>
+        </w:rPr>
+        <w:t>combiner</w:t>
+      </w:r>
+      <w:r>
+        <w:rPr>
+          <w:rFonts w:ascii="Courier New" w:hAnsi="Courier New" w:hint="eastAsia"/>
+          <w:color w:val="000000"/>
+          <w:sz w:val="18"/>
+          <w:szCs w:val="18"/>
+          <w:shd w:val="clear" w:color="auto" w:fill="FFFFFF"/>
+        </w:rPr>
+        <w:t>对</w:t>
+      </w:r>
+      <w:r>
+        <w:rPr>
+          <w:rFonts w:ascii="Courier New" w:hAnsi="Courier New" w:hint="eastAsia"/>
+          <w:color w:val="000000"/>
+          <w:sz w:val="18"/>
+          <w:szCs w:val="18"/>
+          <w:shd w:val="clear" w:color="auto" w:fill="FFFFFF"/>
+        </w:rPr>
+        <w:t>map</w:t>
+      </w:r>
+      <w:r>
+        <w:rPr>
+          <w:rFonts w:ascii="Courier New" w:hAnsi="Courier New" w:hint="eastAsia"/>
+          <w:color w:val="000000"/>
+          <w:sz w:val="18"/>
+          <w:szCs w:val="18"/>
+          <w:shd w:val="clear" w:color="auto" w:fill="FFFFFF"/>
+        </w:rPr>
+        <w:t>结果在本地执行处理，通常和</w:t>
+      </w:r>
+      <w:r>
+        <w:rPr>
+          <w:rFonts w:ascii="Courier New" w:hAnsi="Courier New" w:hint="eastAsia"/>
+          <w:color w:val="000000"/>
+          <w:sz w:val="18"/>
+          <w:szCs w:val="18"/>
+          <w:shd w:val="clear" w:color="auto" w:fill="FFFFFF"/>
+        </w:rPr>
+        <w:t>reduce</w:t>
+      </w:r>
+      <w:r>
+        <w:rPr>
+          <w:rFonts w:ascii="Courier New" w:hAnsi="Courier New" w:hint="eastAsia"/>
+          <w:color w:val="000000"/>
+          <w:sz w:val="18"/>
+          <w:szCs w:val="18"/>
+          <w:shd w:val="clear" w:color="auto" w:fill="FFFFFF"/>
+        </w:rPr>
+        <w:t>中的处理一致；尤其在统计数据过程中对本地相同</w:t>
+      </w:r>
+      <w:r>
+        <w:rPr>
+          <w:rFonts w:ascii="Courier New" w:hAnsi="Courier New" w:hint="eastAsia"/>
+          <w:color w:val="000000"/>
+          <w:sz w:val="18"/>
+          <w:szCs w:val="18"/>
+          <w:shd w:val="clear" w:color="auto" w:fill="FFFFFF"/>
+        </w:rPr>
+        <w:t>key</w:t>
+      </w:r>
+      <w:r>
+        <w:rPr>
+          <w:rFonts w:ascii="Courier New" w:hAnsi="Courier New" w:hint="eastAsia"/>
+          <w:color w:val="000000"/>
+          <w:sz w:val="18"/>
+          <w:szCs w:val="18"/>
+          <w:shd w:val="clear" w:color="auto" w:fill="FFFFFF"/>
         </w:rPr>
         <w:t>的</w:t>
       </w:r>
-      <w:proofErr w:type="spellStart"/>
-      <w:r>
-        <w:rPr>
-          <w:rFonts w:hint="eastAsia"/>
-        </w:rPr>
-        <w:t>api</w:t>
-      </w:r>
-      <w:proofErr w:type="spellEnd"/>
-      <w:r>
-        <w:rPr>
-          <w:rFonts w:hint="eastAsia"/>
-        </w:rPr>
-        <w:t xml:space="preserve"> 旧版和新版；旧版在</w:t>
-      </w:r>
-      <w:proofErr w:type="spellStart"/>
-      <w:r>
-        <w:rPr>
-          <w:rFonts w:hint="eastAsia"/>
-        </w:rPr>
-        <w:t>org.apache.hadoop.mapred</w:t>
-      </w:r>
-      <w:proofErr w:type="spellEnd"/>
-      <w:r>
-        <w:rPr>
-          <w:rFonts w:hint="eastAsia"/>
-        </w:rPr>
-        <w:t>包下；</w:t>
-      </w:r>
-    </w:p>
-    <w:p>
-      <w:r>
-        <w:rPr>
-          <w:rFonts w:hint="eastAsia"/>
+      <w:r>
+        <w:rPr>
+          <w:rFonts w:ascii="Courier New" w:hAnsi="Courier New" w:hint="eastAsia"/>
+          <w:color w:val="000000"/>
+          <w:sz w:val="18"/>
+          <w:szCs w:val="18"/>
+          <w:shd w:val="clear" w:color="auto" w:fill="FFFFFF"/>
+        </w:rPr>
+        <w:t>map</w:t>
+      </w:r>
+      <w:r>
+        <w:rPr>
+          <w:rFonts w:ascii="Courier New" w:hAnsi="Courier New" w:hint="eastAsia"/>
+          <w:color w:val="000000"/>
+          <w:sz w:val="18"/>
+          <w:szCs w:val="18"/>
+          <w:shd w:val="clear" w:color="auto" w:fill="FFFFFF"/>
+        </w:rPr>
+        <w:t>结果进行归并可以减少</w:t>
+      </w:r>
+      <w:r>
+        <w:rPr>
+          <w:rFonts w:ascii="Courier New" w:hAnsi="Courier New" w:hint="eastAsia"/>
+          <w:color w:val="000000"/>
+          <w:sz w:val="18"/>
+          <w:szCs w:val="18"/>
+          <w:shd w:val="clear" w:color="auto" w:fill="FFFFFF"/>
+        </w:rPr>
+        <w:t>map</w:t>
+      </w:r>
+      <w:r>
+        <w:rPr>
+          <w:rFonts w:ascii="Courier New" w:hAnsi="Courier New" w:hint="eastAsia"/>
+          <w:color w:val="000000"/>
+          <w:sz w:val="18"/>
+          <w:szCs w:val="18"/>
+          <w:shd w:val="clear" w:color="auto" w:fill="FFFFFF"/>
+        </w:rPr>
+        <w:t>的个数</w:t>
+      </w:r>
+      <w:r>
+        <w:rPr>
+          <w:rFonts w:ascii="Courier New" w:hAnsi="Courier New" w:hint="eastAsia"/>
+          <w:color w:val="000000"/>
+          <w:sz w:val="18"/>
+          <w:szCs w:val="18"/>
+          <w:shd w:val="clear" w:color="auto" w:fill="FFFFFF"/>
         </w:rPr>
         <w:t xml:space="preserve"> </w:t>
       </w:r>
       <w:r>
-        <w:t xml:space="preserve">  </w:t>
-      </w:r>
-      <w:r>
-        <w:rPr>
-          <w:rFonts w:hint="eastAsia"/>
-        </w:rPr>
-        <w:t>所以在编写</w:t>
-      </w:r>
-      <w:proofErr w:type="spellStart"/>
-      <w:r>
-        <w:rPr>
-          <w:rFonts w:hint="eastAsia"/>
-        </w:rPr>
-        <w:t>mapreduce</w:t>
-      </w:r>
-      <w:proofErr w:type="spellEnd"/>
-      <w:r>
-        <w:rPr>
-          <w:rFonts w:hint="eastAsia"/>
-        </w:rPr>
-        <w:t>程序的时候注意引入的程序包</w:t>
-      </w:r>
-    </w:p>
-    <w:p/>
+        <w:rPr>
+          <w:rFonts w:ascii="Courier New" w:hAnsi="Courier New" w:hint="eastAsia"/>
+          <w:color w:val="000000"/>
+          <w:sz w:val="18"/>
+          <w:szCs w:val="18"/>
+          <w:shd w:val="clear" w:color="auto" w:fill="FFFFFF"/>
+        </w:rPr>
+        <w:t>减少网络传输</w:t>
+      </w:r>
+      <w:r>
+        <w:t xml:space="preserve"> </w:t>
+      </w:r>
+    </w:p>
+    <w:p>
+      <w:pPr>
+        <w:pStyle w:val="a5"/>
+        <w:numPr>
+          <w:ilvl w:val="0"/>
+          <w:numId w:val="4"/>
+        </w:numPr>
+        <w:ind w:firstLineChars="0"/>
+      </w:pPr>
+      <w:bookmarkStart w:id="0" w:name="_GoBack"/>
+      <w:bookmarkEnd w:id="0"/>
+      <w:r>
+        <w:t>该框架对映射的输出进行排序，然后将这些输出输入到还原任务中。通常，作业的输入和输出都存储在文件系统中。该框架负责调度任务，监视它们并重新执行失败的任务。</w:t>
+      </w:r>
+    </w:p>
     <w:sectPr>
       <w:pgSz w:w="11906" w:h="16838"/>
       <w:pgMar w:top="1440" w:right="1800" w:bottom="1440" w:left="1800" w:header="851" w:footer="992" w:gutter="0"/>
@@ -1711,6 +1934,119 @@
     </w:lvl>
   </w:abstractNum>
   <w:abstractNum w:abstractNumId="2" w15:restartNumberingAfterBreak="0">
+    <w:nsid w:val="5F7A213F"/>
+    <w:multiLevelType w:val="hybridMultilevel"/>
+    <w:tmpl w:val="4F0CF1B4"/>
+    <w:lvl w:ilvl="0" w:tplc="04090001">
+      <w:start w:val="1"/>
+      <w:numFmt w:val="bullet"/>
+      <w:lvlText w:val=""/>
+      <w:lvlJc w:val="left"/>
+      <w:pPr>
+        <w:ind w:left="420" w:hanging="420"/>
+      </w:pPr>
+      <w:rPr>
+        <w:rFonts w:ascii="Wingdings" w:hAnsi="Wingdings" w:hint="default"/>
+      </w:rPr>
+    </w:lvl>
+    <w:lvl w:ilvl="1" w:tplc="04090003" w:tentative="1">
+      <w:start w:val="1"/>
+      <w:numFmt w:val="bullet"/>
+      <w:lvlText w:val=""/>
+      <w:lvlJc w:val="left"/>
+      <w:pPr>
+        <w:ind w:left="840" w:hanging="420"/>
+      </w:pPr>
+      <w:rPr>
+        <w:rFonts w:ascii="Wingdings" w:hAnsi="Wingdings" w:hint="default"/>
+      </w:rPr>
+    </w:lvl>
+    <w:lvl w:ilvl="2" w:tplc="04090005" w:tentative="1">
+      <w:start w:val="1"/>
+      <w:numFmt w:val="bullet"/>
+      <w:lvlText w:val=""/>
+      <w:lvlJc w:val="left"/>
+      <w:pPr>
+        <w:ind w:left="1260" w:hanging="420"/>
+      </w:pPr>
+      <w:rPr>
+        <w:rFonts w:ascii="Wingdings" w:hAnsi="Wingdings" w:hint="default"/>
+      </w:rPr>
+    </w:lvl>
+    <w:lvl w:ilvl="3" w:tplc="04090001" w:tentative="1">
+      <w:start w:val="1"/>
+      <w:numFmt w:val="bullet"/>
+      <w:lvlText w:val=""/>
+      <w:lvlJc w:val="left"/>
+      <w:pPr>
+        <w:ind w:left="1680" w:hanging="420"/>
+      </w:pPr>
+      <w:rPr>
+        <w:rFonts w:ascii="Wingdings" w:hAnsi="Wingdings" w:hint="default"/>
+      </w:rPr>
+    </w:lvl>
+    <w:lvl w:ilvl="4" w:tplc="04090003" w:tentative="1">
+      <w:start w:val="1"/>
+      <w:numFmt w:val="bullet"/>
+      <w:lvlText w:val=""/>
+      <w:lvlJc w:val="left"/>
+      <w:pPr>
+        <w:ind w:left="2100" w:hanging="420"/>
+      </w:pPr>
+      <w:rPr>
+        <w:rFonts w:ascii="Wingdings" w:hAnsi="Wingdings" w:hint="default"/>
+      </w:rPr>
+    </w:lvl>
+    <w:lvl w:ilvl="5" w:tplc="04090005" w:tentative="1">
+      <w:start w:val="1"/>
+      <w:numFmt w:val="bullet"/>
+      <w:lvlText w:val=""/>
+      <w:lvlJc w:val="left"/>
+      <w:pPr>
+        <w:ind w:left="2520" w:hanging="420"/>
+      </w:pPr>
+      <w:rPr>
+        <w:rFonts w:ascii="Wingdings" w:hAnsi="Wingdings" w:hint="default"/>
+      </w:rPr>
+    </w:lvl>
+    <w:lvl w:ilvl="6" w:tplc="04090001" w:tentative="1">
+      <w:start w:val="1"/>
+      <w:numFmt w:val="bullet"/>
+      <w:lvlText w:val=""/>
+      <w:lvlJc w:val="left"/>
+      <w:pPr>
+        <w:ind w:left="2940" w:hanging="420"/>
+      </w:pPr>
+      <w:rPr>
+        <w:rFonts w:ascii="Wingdings" w:hAnsi="Wingdings" w:hint="default"/>
+      </w:rPr>
+    </w:lvl>
+    <w:lvl w:ilvl="7" w:tplc="04090003" w:tentative="1">
+      <w:start w:val="1"/>
+      <w:numFmt w:val="bullet"/>
+      <w:lvlText w:val=""/>
+      <w:lvlJc w:val="left"/>
+      <w:pPr>
+        <w:ind w:left="3360" w:hanging="420"/>
+      </w:pPr>
+      <w:rPr>
+        <w:rFonts w:ascii="Wingdings" w:hAnsi="Wingdings" w:hint="default"/>
+      </w:rPr>
+    </w:lvl>
+    <w:lvl w:ilvl="8" w:tplc="04090005" w:tentative="1">
+      <w:start w:val="1"/>
+      <w:numFmt w:val="bullet"/>
+      <w:lvlText w:val=""/>
+      <w:lvlJc w:val="left"/>
+      <w:pPr>
+        <w:ind w:left="3780" w:hanging="420"/>
+      </w:pPr>
+      <w:rPr>
+        <w:rFonts w:ascii="Wingdings" w:hAnsi="Wingdings" w:hint="default"/>
+      </w:rPr>
+    </w:lvl>
+  </w:abstractNum>
+  <w:abstractNum w:abstractNumId="3" w15:restartNumberingAfterBreak="0">
     <w:nsid w:val="76224018"/>
     <w:multiLevelType w:val="multilevel"/>
     <w:tmpl w:val="0409001F"/>
@@ -1800,10 +2136,13 @@
     <w:abstractNumId w:val="1"/>
   </w:num>
   <w:num w:numId="2">
-    <w:abstractNumId w:val="2"/>
+    <w:abstractNumId w:val="3"/>
   </w:num>
   <w:num w:numId="3">
     <w:abstractNumId w:val="0"/>
+  </w:num>
+  <w:num w:numId="4">
+    <w:abstractNumId w:val="2"/>
   </w:num>
 </w:numbering>
 </file>
